--- a/documentatie/sjabloon normalisatie.docx
+++ b/documentatie/sjabloon normalisatie.docx
@@ -1,6 +1,6 @@
 
 <file path=word/document.xml><?xml version="1.0" encoding="utf-8"?>
-<w:document xmlns:wpc="http://schemas.microsoft.com/office/word/2010/wordprocessingCanvas" xmlns:cx="http://schemas.microsoft.com/office/drawing/2014/chartex" xmlns:cx1="http://schemas.microsoft.com/office/drawing/2015/9/8/chartex" xmlns:cx2="http://schemas.microsoft.com/office/drawing/2015/10/21/chartex" xmlns:cx3="http://schemas.microsoft.com/office/drawing/2016/5/9/chartex" xmlns:cx4="http://schemas.microsoft.com/office/drawing/2016/5/10/chartex" xmlns:cx5="http://schemas.microsoft.com/office/drawing/2016/5/11/chartex" xmlns:cx6="http://schemas.microsoft.com/office/drawing/2016/5/12/chartex" xmlns:cx7="http://schemas.microsoft.com/office/drawing/2016/5/13/chartex" xmlns:cx8="http://schemas.microsoft.com/office/drawing/2016/5/14/chartex" xmlns:mc="http://schemas.openxmlformats.org/markup-compatibility/2006" xmlns:aink="http://schemas.microsoft.com/office/drawing/2016/ink" xmlns:am3d="http://schemas.microsoft.com/office/drawing/2017/model3d" xmlns:o="urn:schemas-microsoft-com:office:office" xmlns:r="http://schemas.openxmlformats.org/officeDocument/2006/relationships" xmlns:m="http://schemas.openxmlformats.org/officeDocument/2006/math" xmlns:v="urn:schemas-microsoft-com:vml" xmlns:wp14="http://schemas.microsoft.com/office/word/2010/wordprocessingDrawing" xmlns:wp="http://schemas.openxmlformats.org/drawingml/2006/wordprocessingDrawing" xmlns:w10="urn:schemas-microsoft-com:office:word" xmlns:w="http://schemas.openxmlformats.org/wordprocessingml/2006/main" xmlns:w14="http://schemas.microsoft.com/office/word/2010/wordml" xmlns:w15="http://schemas.microsoft.com/office/word/2012/wordml" xmlns:w16cid="http://schemas.microsoft.com/office/word/2016/wordml/cid" xmlns:w16se="http://schemas.microsoft.com/office/word/2015/wordml/symex" xmlns:wpg="http://schemas.microsoft.com/office/word/2010/wordprocessingGroup" xmlns:wpi="http://schemas.microsoft.com/office/word/2010/wordprocessingInk" xmlns:wne="http://schemas.microsoft.com/office/word/2006/wordml" xmlns:wps="http://schemas.microsoft.com/office/word/2010/wordprocessingShape" mc:Ignorable="w14 w15 w16se w16cid wp14">
+<w:document xmlns:wpc="http://schemas.microsoft.com/office/word/2010/wordprocessingCanvas" xmlns:cx="http://schemas.microsoft.com/office/drawing/2014/chartex" xmlns:cx1="http://schemas.microsoft.com/office/drawing/2015/9/8/chartex" xmlns:cx2="http://schemas.microsoft.com/office/drawing/2015/10/21/chartex" xmlns:cx3="http://schemas.microsoft.com/office/drawing/2016/5/9/chartex" xmlns:cx4="http://schemas.microsoft.com/office/drawing/2016/5/10/chartex" xmlns:cx5="http://schemas.microsoft.com/office/drawing/2016/5/11/chartex" xmlns:cx6="http://schemas.microsoft.com/office/drawing/2016/5/12/chartex" xmlns:cx7="http://schemas.microsoft.com/office/drawing/2016/5/13/chartex" xmlns:cx8="http://schemas.microsoft.com/office/drawing/2016/5/14/chartex" xmlns:mc="http://schemas.openxmlformats.org/markup-compatibility/2006" xmlns:aink="http://schemas.microsoft.com/office/drawing/2016/ink" xmlns:am3d="http://schemas.microsoft.com/office/drawing/2017/model3d" xmlns:o="urn:schemas-microsoft-com:office:office" xmlns:r="http://schemas.openxmlformats.org/officeDocument/2006/relationships" xmlns:m="http://schemas.openxmlformats.org/officeDocument/2006/math" xmlns:v="urn:schemas-microsoft-com:vml" xmlns:wp14="http://schemas.microsoft.com/office/word/2010/wordprocessingDrawing" xmlns:wp="http://schemas.openxmlformats.org/drawingml/2006/wordprocessingDrawing" xmlns:w10="urn:schemas-microsoft-com:office:word" xmlns:w="http://schemas.openxmlformats.org/wordprocessingml/2006/main" xmlns:w14="http://schemas.microsoft.com/office/word/2010/wordml" xmlns:w15="http://schemas.microsoft.com/office/word/2012/wordml" xmlns:w16cex="http://schemas.microsoft.com/office/word/2018/wordml/cex" xmlns:w16cid="http://schemas.microsoft.com/office/word/2016/wordml/cid" xmlns:w16="http://schemas.microsoft.com/office/word/2018/wordml" xmlns:w16sdtdh="http://schemas.microsoft.com/office/word/2020/wordml/sdtdatahash" xmlns:w16se="http://schemas.microsoft.com/office/word/2015/wordml/symex" xmlns:wpg="http://schemas.microsoft.com/office/word/2010/wordprocessingGroup" xmlns:wpi="http://schemas.microsoft.com/office/word/2010/wordprocessingInk" xmlns:wne="http://schemas.microsoft.com/office/word/2006/wordml" xmlns:wps="http://schemas.microsoft.com/office/word/2010/wordprocessingShape" mc:Ignorable="w14 w15 w16se w16cid w16 w16cex w16sdtdh wp14">
   <w:body>
     <w:p>
       <w:r>
@@ -25,6 +25,13 @@
     </w:p>
     <w:sdt>
       <w:sdtPr>
+        <w:rPr>
+          <w:rFonts w:asciiTheme="minorHAnsi" w:eastAsiaTheme="minorHAnsi" w:hAnsiTheme="minorHAnsi" w:cstheme="minorBidi"/>
+          <w:color w:val="auto"/>
+          <w:sz w:val="22"/>
+          <w:szCs w:val="22"/>
+          <w:lang w:eastAsia="en-US"/>
+        </w:rPr>
         <w:id w:val="-1134095699"/>
         <w:docPartObj>
           <w:docPartGallery w:val="Table of Contents"/>
@@ -33,13 +40,8 @@
       </w:sdtPr>
       <w:sdtEndPr>
         <w:rPr>
-          <w:rFonts w:asciiTheme="minorHAnsi" w:eastAsiaTheme="minorHAnsi" w:hAnsiTheme="minorHAnsi" w:cstheme="minorBidi"/>
           <w:b/>
           <w:bCs/>
-          <w:color w:val="auto"/>
-          <w:sz w:val="22"/>
-          <w:szCs w:val="22"/>
-          <w:lang w:eastAsia="en-US"/>
         </w:rPr>
       </w:sdtEndPr>
       <w:sdtContent>
@@ -987,8 +989,6 @@
         <w:pStyle w:val="Kop1"/>
       </w:pPr>
       <w:bookmarkStart w:id="0" w:name="_Toc64364464"/>
-      <w:bookmarkStart w:id="1" w:name="_GoBack"/>
-      <w:bookmarkEnd w:id="1"/>
       <w:r>
         <w:lastRenderedPageBreak/>
         <w:t>Overzicht 1 Reservering klant</w:t>
@@ -1000,22 +1000,59 @@
       <w:pPr>
         <w:pStyle w:val="Kop2"/>
       </w:pPr>
-      <w:bookmarkStart w:id="2" w:name="_Toc64364465"/>
+      <w:bookmarkStart w:id="1" w:name="_Toc64364465"/>
       <w:r>
         <w:t>Ode normaalvorm</w:t>
       </w:r>
-      <w:bookmarkEnd w:id="2"/>
+      <w:bookmarkEnd w:id="1"/>
       <w:r>
         <w:t xml:space="preserve"> </w:t>
       </w:r>
     </w:p>
     <w:p/>
+    <w:p>
+      <w:proofErr w:type="spellStart"/>
+      <w:r>
+        <w:t>Id</w:t>
+      </w:r>
+      <w:proofErr w:type="spellEnd"/>
+    </w:p>
+    <w:p>
+      <w:r>
+        <w:t>Kamer nummer</w:t>
+      </w:r>
+    </w:p>
+    <w:p>
+      <w:r>
+        <w:t>Voornaam</w:t>
+      </w:r>
+    </w:p>
+    <w:p>
+      <w:r>
+        <w:t>Achternaam</w:t>
+      </w:r>
+    </w:p>
+    <w:p>
+      <w:r>
+        <w:t>Telefoon nummer</w:t>
+      </w:r>
+    </w:p>
+    <w:p>
+      <w:r>
+        <w:t>Start</w:t>
+      </w:r>
+    </w:p>
+    <w:p>
+      <w:r>
+        <w:t>end</w:t>
+      </w:r>
+    </w:p>
     <w:p/>
     <w:p>
       <w:pPr>
         <w:pStyle w:val="Kop2"/>
       </w:pPr>
-      <w:bookmarkStart w:id="3" w:name="_Toc64364466"/>
+      <w:bookmarkStart w:id="2" w:name="_Toc64364466"/>
       <w:r>
         <w:t>1</w:t>
       </w:r>
@@ -1028,7 +1065,7 @@
       <w:r>
         <w:t xml:space="preserve"> normaalvorm</w:t>
       </w:r>
-      <w:bookmarkEnd w:id="3"/>
+      <w:bookmarkEnd w:id="2"/>
       <w:r>
         <w:t xml:space="preserve"> </w:t>
       </w:r>
@@ -1040,7 +1077,7 @@
       <w:pPr>
         <w:pStyle w:val="Kop2"/>
       </w:pPr>
-      <w:bookmarkStart w:id="4" w:name="_Toc64364467"/>
+      <w:bookmarkStart w:id="3" w:name="_Toc64364467"/>
       <w:r>
         <w:t>2</w:t>
       </w:r>
@@ -1053,7 +1090,7 @@
       <w:r>
         <w:t xml:space="preserve"> normaalvorm</w:t>
       </w:r>
-      <w:bookmarkEnd w:id="4"/>
+      <w:bookmarkEnd w:id="3"/>
       <w:r>
         <w:t xml:space="preserve"> </w:t>
       </w:r>
@@ -1065,7 +1102,7 @@
       <w:pPr>
         <w:pStyle w:val="Kop2"/>
       </w:pPr>
-      <w:bookmarkStart w:id="5" w:name="_Toc64364468"/>
+      <w:bookmarkStart w:id="4" w:name="_Toc64364468"/>
       <w:r>
         <w:t>3</w:t>
       </w:r>
@@ -1078,7 +1115,7 @@
       <w:r>
         <w:t xml:space="preserve"> normaalvorm</w:t>
       </w:r>
-      <w:bookmarkEnd w:id="5"/>
+      <w:bookmarkEnd w:id="4"/>
       <w:r>
         <w:t xml:space="preserve"> </w:t>
       </w:r>
@@ -1093,12 +1130,12 @@
       <w:pPr>
         <w:pStyle w:val="Kop1"/>
       </w:pPr>
-      <w:bookmarkStart w:id="6" w:name="_Toc64364469"/>
+      <w:bookmarkStart w:id="5" w:name="_Toc64364469"/>
       <w:r>
         <w:lastRenderedPageBreak/>
         <w:t>Overzicht 2 Reserveringen totaal</w:t>
       </w:r>
-      <w:bookmarkEnd w:id="6"/>
+      <w:bookmarkEnd w:id="5"/>
     </w:p>
     <w:p>
       <w:pPr>
@@ -1109,13 +1146,109 @@
       <w:pPr>
         <w:pStyle w:val="Kop2"/>
       </w:pPr>
-      <w:bookmarkStart w:id="7" w:name="_Toc64364470"/>
+      <w:bookmarkStart w:id="6" w:name="_Toc64364470"/>
       <w:r>
         <w:t>Ode normaalvorm</w:t>
       </w:r>
-      <w:bookmarkEnd w:id="7"/>
+      <w:bookmarkEnd w:id="6"/>
       <w:r>
         <w:t xml:space="preserve"> </w:t>
+      </w:r>
+    </w:p>
+    <w:p/>
+    <w:p>
+      <w:proofErr w:type="spellStart"/>
+      <w:r>
+        <w:t>Id</w:t>
+      </w:r>
+      <w:proofErr w:type="spellEnd"/>
+    </w:p>
+    <w:p>
+      <w:r>
+        <w:t xml:space="preserve">Room </w:t>
+      </w:r>
+      <w:proofErr w:type="spellStart"/>
+      <w:r>
+        <w:t>id</w:t>
+      </w:r>
+      <w:proofErr w:type="spellEnd"/>
+    </w:p>
+    <w:p>
+      <w:r>
+        <w:t>First name</w:t>
+      </w:r>
+    </w:p>
+    <w:p>
+      <w:r>
+        <w:t>Last name</w:t>
+      </w:r>
+    </w:p>
+    <w:p>
+      <w:r>
+        <w:t xml:space="preserve">Phone </w:t>
+      </w:r>
+      <w:proofErr w:type="spellStart"/>
+      <w:r>
+        <w:t>number</w:t>
+      </w:r>
+      <w:proofErr w:type="spellEnd"/>
+    </w:p>
+    <w:p>
+      <w:r>
+        <w:t>City</w:t>
+      </w:r>
+    </w:p>
+    <w:p>
+      <w:r>
+        <w:t>Zip code</w:t>
+      </w:r>
+    </w:p>
+    <w:p>
+      <w:r>
+        <w:t>Street</w:t>
+      </w:r>
+    </w:p>
+    <w:p>
+      <w:r>
+        <w:t>Start</w:t>
+      </w:r>
+    </w:p>
+    <w:p>
+      <w:r>
+        <w:t>End</w:t>
+      </w:r>
+    </w:p>
+    <w:p>
+      <w:r>
+        <w:t xml:space="preserve">Last </w:t>
+      </w:r>
+      <w:proofErr w:type="spellStart"/>
+      <w:r>
+        <w:t>used</w:t>
+      </w:r>
+      <w:proofErr w:type="spellEnd"/>
+      <w:r>
+        <w:t xml:space="preserve"> at</w:t>
+      </w:r>
+    </w:p>
+    <w:p>
+      <w:proofErr w:type="spellStart"/>
+      <w:r>
+        <w:t>Updated</w:t>
+      </w:r>
+      <w:proofErr w:type="spellEnd"/>
+      <w:r>
+        <w:t xml:space="preserve"> at</w:t>
+      </w:r>
+    </w:p>
+    <w:p>
+      <w:proofErr w:type="spellStart"/>
+      <w:r>
+        <w:t>Created</w:t>
+      </w:r>
+      <w:proofErr w:type="spellEnd"/>
+      <w:r>
+        <w:t xml:space="preserve"> at</w:t>
       </w:r>
     </w:p>
     <w:p/>
@@ -1124,7 +1257,7 @@
       <w:pPr>
         <w:pStyle w:val="Kop2"/>
       </w:pPr>
-      <w:bookmarkStart w:id="8" w:name="_Toc64364471"/>
+      <w:bookmarkStart w:id="7" w:name="_Toc64364471"/>
       <w:r>
         <w:t>1</w:t>
       </w:r>
@@ -1137,7 +1270,7 @@
       <w:r>
         <w:t xml:space="preserve"> normaalvorm</w:t>
       </w:r>
-      <w:bookmarkEnd w:id="8"/>
+      <w:bookmarkEnd w:id="7"/>
       <w:r>
         <w:t xml:space="preserve"> </w:t>
       </w:r>
@@ -1162,7 +1295,7 @@
       <w:pPr>
         <w:pStyle w:val="Kop2"/>
       </w:pPr>
-      <w:bookmarkStart w:id="9" w:name="_Toc64364472"/>
+      <w:bookmarkStart w:id="8" w:name="_Toc64364472"/>
       <w:r>
         <w:t>2</w:t>
       </w:r>
@@ -1175,7 +1308,7 @@
       <w:r>
         <w:t xml:space="preserve"> normaalvorm</w:t>
       </w:r>
-      <w:bookmarkEnd w:id="9"/>
+      <w:bookmarkEnd w:id="8"/>
       <w:r>
         <w:t xml:space="preserve"> </w:t>
       </w:r>
@@ -1195,7 +1328,7 @@
       <w:pPr>
         <w:pStyle w:val="Kop2"/>
       </w:pPr>
-      <w:bookmarkStart w:id="10" w:name="_Toc64364473"/>
+      <w:bookmarkStart w:id="9" w:name="_Toc64364473"/>
       <w:r>
         <w:t>3</w:t>
       </w:r>
@@ -1208,7 +1341,7 @@
       <w:r>
         <w:t xml:space="preserve"> normaalvorm</w:t>
       </w:r>
-      <w:bookmarkEnd w:id="10"/>
+      <w:bookmarkEnd w:id="9"/>
       <w:r>
         <w:t xml:space="preserve"> </w:t>
       </w:r>
@@ -1223,12 +1356,12 @@
       <w:pPr>
         <w:pStyle w:val="Kop1"/>
       </w:pPr>
-      <w:bookmarkStart w:id="11" w:name="_Toc64364474"/>
+      <w:bookmarkStart w:id="10" w:name="_Toc64364474"/>
       <w:r>
         <w:lastRenderedPageBreak/>
         <w:t>Samenvoeging</w:t>
       </w:r>
-      <w:bookmarkEnd w:id="11"/>
+      <w:bookmarkEnd w:id="10"/>
     </w:p>
     <w:p/>
     <w:p>
@@ -1240,14 +1373,68 @@
       <w:pPr>
         <w:pStyle w:val="Kop1"/>
       </w:pPr>
-      <w:bookmarkStart w:id="12" w:name="_Toc64364475"/>
+      <w:bookmarkStart w:id="11" w:name="_Toc64364475"/>
       <w:r>
         <w:lastRenderedPageBreak/>
         <w:t>ERD</w:t>
       </w:r>
-      <w:bookmarkEnd w:id="12"/>
-    </w:p>
-    <w:p/>
+      <w:bookmarkEnd w:id="11"/>
+    </w:p>
+    <w:p>
+      <w:r>
+        <w:rPr>
+          <w:noProof/>
+        </w:rPr>
+        <w:drawing>
+          <wp:inline distT="0" distB="0" distL="0" distR="0" wp14:anchorId="66D0735E" wp14:editId="65E6D51B">
+            <wp:extent cx="5753100" cy="4333875"/>
+            <wp:effectExtent l="0" t="0" r="0" b="9525"/>
+            <wp:docPr id="1" name="Afbeelding 1"/>
+            <wp:cNvGraphicFramePr>
+              <a:graphicFrameLocks xmlns:a="http://schemas.openxmlformats.org/drawingml/2006/main" noChangeAspect="1"/>
+            </wp:cNvGraphicFramePr>
+            <a:graphic xmlns:a="http://schemas.openxmlformats.org/drawingml/2006/main">
+              <a:graphicData uri="http://schemas.openxmlformats.org/drawingml/2006/picture">
+                <pic:pic xmlns:pic="http://schemas.openxmlformats.org/drawingml/2006/picture">
+                  <pic:nvPicPr>
+                    <pic:cNvPr id="0" name="Picture 1"/>
+                    <pic:cNvPicPr>
+                      <a:picLocks noChangeAspect="1" noChangeArrowheads="1"/>
+                    </pic:cNvPicPr>
+                  </pic:nvPicPr>
+                  <pic:blipFill>
+                    <a:blip r:embed="rId4">
+                      <a:extLst>
+                        <a:ext uri="{28A0092B-C50C-407E-A947-70E740481C1C}">
+                          <a14:useLocalDpi xmlns:a14="http://schemas.microsoft.com/office/drawing/2010/main" val="0"/>
+                        </a:ext>
+                      </a:extLst>
+                    </a:blip>
+                    <a:srcRect/>
+                    <a:stretch>
+                      <a:fillRect/>
+                    </a:stretch>
+                  </pic:blipFill>
+                  <pic:spPr bwMode="auto">
+                    <a:xfrm>
+                      <a:off x="0" y="0"/>
+                      <a:ext cx="5753100" cy="4333875"/>
+                    </a:xfrm>
+                    <a:prstGeom prst="rect">
+                      <a:avLst/>
+                    </a:prstGeom>
+                    <a:noFill/>
+                    <a:ln>
+                      <a:noFill/>
+                    </a:ln>
+                  </pic:spPr>
+                </pic:pic>
+              </a:graphicData>
+            </a:graphic>
+          </wp:inline>
+        </w:drawing>
+      </w:r>
+    </w:p>
     <w:sectPr>
       <w:pgSz w:w="11906" w:h="16838"/>
       <w:pgMar w:top="1417" w:right="1417" w:bottom="1417" w:left="1417" w:header="708" w:footer="708" w:gutter="0"/>
@@ -1259,7 +1446,7 @@
 </file>
 
 <file path=word/styles.xml><?xml version="1.0" encoding="utf-8"?>
-<w:styles xmlns:mc="http://schemas.openxmlformats.org/markup-compatibility/2006" xmlns:r="http://schemas.openxmlformats.org/officeDocument/2006/relationships" xmlns:w="http://schemas.openxmlformats.org/wordprocessingml/2006/main" xmlns:w14="http://schemas.microsoft.com/office/word/2010/wordml" xmlns:w15="http://schemas.microsoft.com/office/word/2012/wordml" xmlns:w16cid="http://schemas.microsoft.com/office/word/2016/wordml/cid" xmlns:w16se="http://schemas.microsoft.com/office/word/2015/wordml/symex" mc:Ignorable="w14 w15 w16se w16cid">
+<w:styles xmlns:mc="http://schemas.openxmlformats.org/markup-compatibility/2006" xmlns:r="http://schemas.openxmlformats.org/officeDocument/2006/relationships" xmlns:w="http://schemas.openxmlformats.org/wordprocessingml/2006/main" xmlns:w14="http://schemas.microsoft.com/office/word/2010/wordml" xmlns:w15="http://schemas.microsoft.com/office/word/2012/wordml" xmlns:w16cex="http://schemas.microsoft.com/office/word/2018/wordml/cex" xmlns:w16cid="http://schemas.microsoft.com/office/word/2016/wordml/cid" xmlns:w16="http://schemas.microsoft.com/office/word/2018/wordml" xmlns:w16sdtdh="http://schemas.microsoft.com/office/word/2020/wordml/sdtdatahash" xmlns:w16se="http://schemas.microsoft.com/office/word/2015/wordml/symex" mc:Ignorable="w14 w15 w16se w16cid w16 w16cex w16sdtdh">
   <w:docDefaults>
     <w:rPrDefault>
       <w:rPr>
